--- a/Owasp analyse.docx
+++ b/Owasp analyse.docx
@@ -3,58 +3,19 @@
 <w:document xmlns:wpc="http://schemas.microsoft.com/office/word/2010/wordprocessingCanvas" xmlns:cx="http://schemas.microsoft.com/office/drawing/2014/chartex" xmlns:cx1="http://schemas.microsoft.com/office/drawing/2015/9/8/chartex" xmlns:cx2="http://schemas.microsoft.com/office/drawing/2015/10/21/chartex" xmlns:cx3="http://schemas.microsoft.com/office/drawing/2016/5/9/chartex" xmlns:cx4="http://schemas.microsoft.com/office/drawing/2016/5/10/chartex" xmlns:cx5="http://schemas.microsoft.com/office/drawing/2016/5/11/chartex" xmlns:cx6="http://schemas.microsoft.com/office/drawing/2016/5/12/chartex" xmlns:cx7="http://schemas.microsoft.com/office/drawing/2016/5/13/chartex" xmlns:cx8="http://schemas.microsoft.com/office/drawing/2016/5/14/chartex" xmlns:mc="http://schemas.openxmlformats.org/markup-compatibility/2006" xmlns:aink="http://schemas.microsoft.com/office/drawing/2016/ink" xmlns:am3d="http://schemas.microsoft.com/office/drawing/2017/model3d" xmlns:o="urn:schemas-microsoft-com:office:office" xmlns:r="http://schemas.openxmlformats.org/officeDocument/2006/relationships" xmlns:m="http://schemas.openxmlformats.org/officeDocument/2006/math" xmlns:v="urn:schemas-microsoft-com:vml" xmlns:wp14="http://schemas.microsoft.com/office/word/2010/wordprocessingDrawing" xmlns:wp="http://schemas.openxmlformats.org/drawingml/2006/wordprocessingDrawing" xmlns:w10="urn:schemas-microsoft-com:office:word" xmlns:w="http://schemas.openxmlformats.org/wordprocessingml/2006/main" xmlns:w14="http://schemas.microsoft.com/office/word/2010/wordml" xmlns:w15="http://schemas.microsoft.com/office/word/2012/wordml" xmlns:w16cex="http://schemas.microsoft.com/office/word/2018/wordml/cex" xmlns:w16cid="http://schemas.microsoft.com/office/word/2016/wordml/cid" xmlns:w16="http://schemas.microsoft.com/office/word/2018/wordml" xmlns:w16sdtdh="http://schemas.microsoft.com/office/word/2020/wordml/sdtdatahash" xmlns:w16se="http://schemas.microsoft.com/office/word/2015/wordml/symex" xmlns:wpg="http://schemas.microsoft.com/office/word/2010/wordprocessingGroup" xmlns:wpi="http://schemas.microsoft.com/office/word/2010/wordprocessingInk" xmlns:wne="http://schemas.microsoft.com/office/word/2006/wordml" xmlns:wps="http://schemas.microsoft.com/office/word/2010/wordprocessingShape" mc:Ignorable="w14 w15 w16se w16cid w16 w16cex w16sdtdh wp14">
   <w:body>
     <w:p>
-      <w:proofErr w:type="spellStart"/>
-      <w:r>
-        <w:t>Owasp</w:t>
-      </w:r>
-      <w:proofErr w:type="spellEnd"/>
-      <w:r>
-        <w:t xml:space="preserve"> analyse:</w:t>
-      </w:r>
-    </w:p>
-    <w:p>
-      <w:r>
-        <w:t xml:space="preserve">Geen </w:t>
-      </w:r>
-      <w:proofErr w:type="spellStart"/>
-      <w:r>
-        <w:t>sql</w:t>
-      </w:r>
-      <w:proofErr w:type="spellEnd"/>
-      <w:r>
-        <w:t xml:space="preserve"> </w:t>
-      </w:r>
-      <w:proofErr w:type="spellStart"/>
-      <w:r>
-        <w:t>injection</w:t>
-      </w:r>
-      <w:proofErr w:type="spellEnd"/>
-      <w:r>
-        <w:t xml:space="preserve"> mogelijk, heb gebruik gemaakt van </w:t>
-      </w:r>
-      <w:proofErr w:type="spellStart"/>
-      <w:r>
-        <w:t>prepare</w:t>
-      </w:r>
-      <w:proofErr w:type="spellEnd"/>
-      <w:r>
-        <w:t xml:space="preserve"> statements. Deze voorkomen dat er </w:t>
-      </w:r>
-      <w:proofErr w:type="spellStart"/>
-      <w:r>
-        <w:t>sql</w:t>
-      </w:r>
-      <w:proofErr w:type="spellEnd"/>
-      <w:r>
-        <w:t xml:space="preserve"> </w:t>
-      </w:r>
-      <w:proofErr w:type="spellStart"/>
-      <w:r>
-        <w:t>injection</w:t>
-      </w:r>
-      <w:proofErr w:type="spellEnd"/>
-      <w:r>
-        <w:t xml:space="preserve"> plaats kan vinden.</w:t>
+      <w:r>
+        <w:t>Owasp analyse</w:t>
+      </w:r>
+      <w:r>
+        <w:t xml:space="preserve"> &amp; screenshots</w:t>
+      </w:r>
+      <w:r>
+        <w:t>:</w:t>
+      </w:r>
+    </w:p>
+    <w:p>
+      <w:r>
+        <w:t>Geen sql injection mogelijk, heb gebruik gemaakt van prepare statements. Deze voorkomen dat er sql injection plaats kan vinden.</w:t>
       </w:r>
     </w:p>
     <w:p>
@@ -133,15 +94,7 @@
         <w:t xml:space="preserve">Geen encryptie bij het randomwoord, dus eigenlijk kan de gebruiker doormiddel van </w:t>
       </w:r>
       <w:r>
-        <w:t xml:space="preserve">de opgevraagde </w:t>
-      </w:r>
-      <w:proofErr w:type="spellStart"/>
-      <w:r>
-        <w:t>api</w:t>
-      </w:r>
-      <w:proofErr w:type="spellEnd"/>
-      <w:r>
-        <w:t xml:space="preserve"> zien wat het te raden woord is.</w:t>
+        <w:t>de opgevraagde api zien wat het te raden woord is.</w:t>
       </w:r>
       <w:r>
         <w:t xml:space="preserve"> </w:t>
@@ -149,26 +102,10 @@
     </w:p>
     <w:p>
       <w:r>
-        <w:t xml:space="preserve">In het plaatje hieronder is te zien dat het </w:t>
-      </w:r>
-      <w:proofErr w:type="spellStart"/>
-      <w:r>
-        <w:t>t.getrandomword</w:t>
-      </w:r>
-      <w:proofErr w:type="spellEnd"/>
-      <w:r>
-        <w:t xml:space="preserve">() een waarde heeft, deze word mee gestuurd. Er is hier niet gebruik gemaakt van encryptie, waardoor het te raden woord indien </w:t>
-      </w:r>
-      <w:r>
-        <w:t xml:space="preserve">iemand de </w:t>
-      </w:r>
-      <w:proofErr w:type="spellStart"/>
-      <w:r>
-        <w:t>api</w:t>
-      </w:r>
-      <w:proofErr w:type="spellEnd"/>
-      <w:r>
-        <w:t xml:space="preserve"> bekijkt vrijgegeven is.</w:t>
+        <w:t xml:space="preserve">In het plaatje hieronder is te zien dat het t.getrandomword() een waarde heeft, deze word mee gestuurd. Er is hier niet gebruik gemaakt van encryptie, waardoor het te raden woord indien </w:t>
+      </w:r>
+      <w:r>
+        <w:t>iemand de api bekijkt vrijgegeven is.</w:t>
       </w:r>
       <w:r>
         <w:t xml:space="preserve"> </w:t>
@@ -225,110 +162,218 @@
     </w:p>
     <w:p/>
     <w:p>
-      <w:proofErr w:type="spellStart"/>
-      <w:r>
-        <w:t>Broken</w:t>
-      </w:r>
-      <w:proofErr w:type="spellEnd"/>
+      <w:r>
+        <w:t>Broken authentication:</w:t>
+      </w:r>
+    </w:p>
+    <w:p>
+      <w:r>
+        <w:t>Ik heb hierbij gebruik gemaakt van een simpel id, waardoor je het spel kan hervatten. Ik had geen tijd om te kijken naar een daadwerkelijk authenticatie systeem</w:t>
+      </w:r>
+      <w:r>
+        <w:t>. Dit zorgt ervoor dat er geen bescherming is.</w:t>
+      </w:r>
       <w:r>
         <w:t xml:space="preserve"> </w:t>
       </w:r>
-      <w:proofErr w:type="spellStart"/>
-      <w:r>
-        <w:t>authentication</w:t>
-      </w:r>
-      <w:proofErr w:type="spellEnd"/>
+    </w:p>
+    <w:p>
+      <w:r>
+        <w:t>Daarnaast maak ik geen gebruik van sessie time-outs hiermee zorg ik ervoor dat als je de browser afsluit je direct in het laatste spel terecht komt.</w:t>
+      </w:r>
+    </w:p>
+    <w:p/>
+    <w:p>
+      <w:r>
+        <w:t>Sensitive data exposure:</w:t>
+      </w:r>
+    </w:p>
+    <w:p>
+      <w:r>
+        <w:t>Ik heb hiervoor gebruik gemaakt van de secrets v</w:t>
+      </w:r>
+      <w:r>
+        <w:t xml:space="preserve">oor sonarcube en codecov, deze twee secrets staan op mijn git repository opgeslagen. Hierdoor zorg ik dat deze tokens niet gezien en dus gebruikt kunnen worden door externe </w:t>
+      </w:r>
+      <w:r>
+        <w:t>party’s.</w:t>
+      </w:r>
+    </w:p>
+    <w:p/>
+    <w:p/>
+    <w:p/>
+    <w:p/>
+    <w:p>
+      <w:r>
+        <w:lastRenderedPageBreak/>
+        <w:t>Mutation coverage:</w:t>
+      </w:r>
+    </w:p>
+    <w:p>
+      <w:r>
+        <w:rPr>
+          <w:noProof/>
+        </w:rPr>
+        <w:drawing>
+          <wp:inline distT="0" distB="0" distL="0" distR="0" wp14:anchorId="1B0FDBEC" wp14:editId="33666F9B">
+            <wp:extent cx="5760720" cy="3240405"/>
+            <wp:effectExtent l="0" t="0" r="0" b="0"/>
+            <wp:docPr id="3" name="Afbeelding 3"/>
+            <wp:cNvGraphicFramePr>
+              <a:graphicFrameLocks xmlns:a="http://schemas.openxmlformats.org/drawingml/2006/main" noChangeAspect="1"/>
+            </wp:cNvGraphicFramePr>
+            <a:graphic xmlns:a="http://schemas.openxmlformats.org/drawingml/2006/main">
+              <a:graphicData uri="http://schemas.openxmlformats.org/drawingml/2006/picture">
+                <pic:pic xmlns:pic="http://schemas.openxmlformats.org/drawingml/2006/picture">
+                  <pic:nvPicPr>
+                    <pic:cNvPr id="1" name=""/>
+                    <pic:cNvPicPr/>
+                  </pic:nvPicPr>
+                  <pic:blipFill>
+                    <a:blip r:embed="rId6"/>
+                    <a:stretch>
+                      <a:fillRect/>
+                    </a:stretch>
+                  </pic:blipFill>
+                  <pic:spPr>
+                    <a:xfrm>
+                      <a:off x="0" y="0"/>
+                      <a:ext cx="5760720" cy="3240405"/>
+                    </a:xfrm>
+                    <a:prstGeom prst="rect">
+                      <a:avLst/>
+                    </a:prstGeom>
+                  </pic:spPr>
+                </pic:pic>
+              </a:graphicData>
+            </a:graphic>
+          </wp:inline>
+        </w:drawing>
+      </w:r>
+    </w:p>
+    <w:p>
+      <w:r>
+        <w:t xml:space="preserve">Er wordt aangegeven dat er testen niet slagen, dus dat de mutation coverage </w:t>
+      </w:r>
+      <w:r>
+        <w:t xml:space="preserve">analyse </w:t>
+      </w:r>
+      <w:r>
+        <w:t xml:space="preserve">niet uitgevoerd kan worden. </w:t>
+      </w:r>
+      <w:r>
+        <w:t>Maar dit is niet waar, als ik mijn testen uitvoer, komen ze allemaal individueel eruit als geslaagd, alle 46</w:t>
+      </w:r>
+      <w:r>
+        <w:t xml:space="preserve"> testen</w:t>
+      </w:r>
+      <w:r>
+        <w:t>.</w:t>
+      </w:r>
+      <w:r>
+        <w:t xml:space="preserve"> </w:t>
+      </w:r>
+    </w:p>
+    <w:p>
+      <w:r>
+        <w:t>Dit is de analyse van j</w:t>
+      </w:r>
+      <w:r>
+        <w:t>acoco</w:t>
+      </w:r>
       <w:r>
         <w:t>:</w:t>
       </w:r>
     </w:p>
     <w:p>
       <w:r>
-        <w:t xml:space="preserve">Ik heb hierbij gebruik gemaakt van een simpel </w:t>
-      </w:r>
-      <w:proofErr w:type="spellStart"/>
-      <w:r>
-        <w:t>id</w:t>
-      </w:r>
-      <w:proofErr w:type="spellEnd"/>
-      <w:r>
-        <w:t>, waardoor je het spel kan hervatten. Ik had geen tijd om te kijken naar een daadwerkelijk authenticatie systeem</w:t>
-      </w:r>
-      <w:r>
-        <w:t>. Dit zorgt ervoor dat er geen bescherming is.</w:t>
-      </w:r>
-      <w:r>
-        <w:t xml:space="preserve"> </w:t>
-      </w:r>
-    </w:p>
-    <w:p>
-      <w:r>
-        <w:t>Daarnaast maak ik geen gebruik van sessie time-outs hiermee zorg ik ervoor dat als je de browser afsluit je direct in het laatste spel terecht komt.</w:t>
-      </w:r>
-    </w:p>
-    <w:p/>
-    <w:p>
-      <w:proofErr w:type="spellStart"/>
-      <w:r>
-        <w:t>Sensitive</w:t>
-      </w:r>
-      <w:proofErr w:type="spellEnd"/>
-      <w:r>
-        <w:t xml:space="preserve"> data exposure:</w:t>
-      </w:r>
-    </w:p>
-    <w:p>
-      <w:r>
-        <w:t xml:space="preserve">Ik heb hiervoor gebruik gemaakt van de </w:t>
-      </w:r>
-      <w:proofErr w:type="spellStart"/>
-      <w:r>
-        <w:t>secrets</w:t>
-      </w:r>
-      <w:proofErr w:type="spellEnd"/>
-      <w:r>
-        <w:t xml:space="preserve"> v</w:t>
-      </w:r>
-      <w:r>
-        <w:t xml:space="preserve">oor </w:t>
-      </w:r>
-      <w:proofErr w:type="spellStart"/>
-      <w:r>
-        <w:t>sonarcube</w:t>
-      </w:r>
-      <w:proofErr w:type="spellEnd"/>
-      <w:r>
-        <w:t xml:space="preserve"> en </w:t>
-      </w:r>
-      <w:proofErr w:type="spellStart"/>
-      <w:r>
-        <w:t>codecov</w:t>
-      </w:r>
-      <w:proofErr w:type="spellEnd"/>
-      <w:r>
-        <w:t xml:space="preserve">, deze twee </w:t>
-      </w:r>
-      <w:proofErr w:type="spellStart"/>
-      <w:r>
-        <w:t>secrets</w:t>
-      </w:r>
-      <w:proofErr w:type="spellEnd"/>
-      <w:r>
-        <w:t xml:space="preserve"> staan op mijn git </w:t>
-      </w:r>
-      <w:proofErr w:type="spellStart"/>
-      <w:r>
-        <w:t>repository</w:t>
-      </w:r>
-      <w:proofErr w:type="spellEnd"/>
-      <w:r>
-        <w:t xml:space="preserve"> opgeslagen. Hierdoor zorg ik dat deze tokens niet gezien en dus gebruikt kunnen worden door externe </w:t>
-      </w:r>
-      <w:r>
-        <w:t>party’s.</w:t>
-      </w:r>
-    </w:p>
-    <w:p/>
+        <w:rPr>
+          <w:noProof/>
+        </w:rPr>
+        <w:drawing>
+          <wp:inline distT="0" distB="0" distL="0" distR="0" wp14:anchorId="61B590F9" wp14:editId="7CA7EAC6">
+            <wp:extent cx="5760720" cy="3240405"/>
+            <wp:effectExtent l="0" t="0" r="0" b="0"/>
+            <wp:docPr id="4" name="Afbeelding 4" descr="Afbeelding met tekst, schermafbeelding, binnen, computer&#10;&#10;Automatisch gegenereerde beschrijving"/>
+            <wp:cNvGraphicFramePr>
+              <a:graphicFrameLocks xmlns:a="http://schemas.openxmlformats.org/drawingml/2006/main" noChangeAspect="1"/>
+            </wp:cNvGraphicFramePr>
+            <a:graphic xmlns:a="http://schemas.openxmlformats.org/drawingml/2006/main">
+              <a:graphicData uri="http://schemas.openxmlformats.org/drawingml/2006/picture">
+                <pic:pic xmlns:pic="http://schemas.openxmlformats.org/drawingml/2006/picture">
+                  <pic:nvPicPr>
+                    <pic:cNvPr id="4" name="Afbeelding 4" descr="Afbeelding met tekst, schermafbeelding, binnen, computer&#10;&#10;Automatisch gegenereerde beschrijving"/>
+                    <pic:cNvPicPr/>
+                  </pic:nvPicPr>
+                  <pic:blipFill>
+                    <a:blip r:embed="rId7"/>
+                    <a:stretch>
+                      <a:fillRect/>
+                    </a:stretch>
+                  </pic:blipFill>
+                  <pic:spPr>
+                    <a:xfrm>
+                      <a:off x="0" y="0"/>
+                      <a:ext cx="5760720" cy="3240405"/>
+                    </a:xfrm>
+                    <a:prstGeom prst="rect">
+                      <a:avLst/>
+                    </a:prstGeom>
+                  </pic:spPr>
+                </pic:pic>
+              </a:graphicData>
+            </a:graphic>
+          </wp:inline>
+        </w:drawing>
+      </w:r>
+    </w:p>
+    <w:p>
+      <w:pPr>
+        <w:rPr>
+          <w:lang w:val="en-GB"/>
+        </w:rPr>
+      </w:pPr>
+      <w:r>
+        <w:rPr>
+          <w:noProof/>
+        </w:rPr>
+        <w:drawing>
+          <wp:inline distT="0" distB="0" distL="0" distR="0" wp14:anchorId="785ACD06" wp14:editId="1A49535E">
+            <wp:extent cx="5760720" cy="3240405"/>
+            <wp:effectExtent l="0" t="0" r="0" b="0"/>
+            <wp:docPr id="5" name="Afbeelding 5" descr="Afbeelding met tafel&#10;&#10;Automatisch gegenereerde beschrijving"/>
+            <wp:cNvGraphicFramePr>
+              <a:graphicFrameLocks xmlns:a="http://schemas.openxmlformats.org/drawingml/2006/main" noChangeAspect="1"/>
+            </wp:cNvGraphicFramePr>
+            <a:graphic xmlns:a="http://schemas.openxmlformats.org/drawingml/2006/main">
+              <a:graphicData uri="http://schemas.openxmlformats.org/drawingml/2006/picture">
+                <pic:pic xmlns:pic="http://schemas.openxmlformats.org/drawingml/2006/picture">
+                  <pic:nvPicPr>
+                    <pic:cNvPr id="5" name="Afbeelding 5" descr="Afbeelding met tafel&#10;&#10;Automatisch gegenereerde beschrijving"/>
+                    <pic:cNvPicPr/>
+                  </pic:nvPicPr>
+                  <pic:blipFill>
+                    <a:blip r:embed="rId8"/>
+                    <a:stretch>
+                      <a:fillRect/>
+                    </a:stretch>
+                  </pic:blipFill>
+                  <pic:spPr>
+                    <a:xfrm>
+                      <a:off x="0" y="0"/>
+                      <a:ext cx="5760720" cy="3240405"/>
+                    </a:xfrm>
+                    <a:prstGeom prst="rect">
+                      <a:avLst/>
+                    </a:prstGeom>
+                  </pic:spPr>
+                </pic:pic>
+              </a:graphicData>
+            </a:graphic>
+          </wp:inline>
+        </w:drawing>
+      </w:r>
+    </w:p>
     <w:p/>
     <w:sectPr>
       <w:pgSz w:w="11906" w:h="16838"/>
